--- a/resources/results_survey.docx
+++ b/resources/results_survey.docx
@@ -66,7 +66,7 @@
         <w:t xml:space="preserve"> (</w:t>
       </w:r>
       <w:r>
-        <w:t>5</w:t>
+        <w:t>6</w:t>
       </w:r>
       <w:r>
         <w:t>x)</w:t>
@@ -163,7 +163,25 @@
         </w:numPr>
       </w:pPr>
       <w:r>
-        <w:t>Je wil wel weten wat er belangrijk is geweest voor de huidige voorspelling (2x)</w:t>
+        <w:t>Je wil wel weten wat er belangrijk is geweest voor de huidige voorspelling (</w:t>
+      </w:r>
+      <w:r>
+        <w:t>3</w:t>
+      </w:r>
+      <w:r>
+        <w:t>x)</w:t>
+      </w:r>
+    </w:p>
+    <w:p>
+      <w:pPr>
+        <w:pStyle w:val="Lijstalinea"/>
+        <w:numPr>
+          <w:ilvl w:val="0"/>
+          <w:numId w:val="1"/>
+        </w:numPr>
+      </w:pPr>
+      <w:r>
+        <w:t>De combinatie lijkt aantrekkelijk</w:t>
       </w:r>
     </w:p>
     <w:p>

--- a/resources/results_survey.docx
+++ b/resources/results_survey.docx
@@ -4,244 +4,1144 @@
   <w:body>
     <w:p>
       <w:pPr>
-        <w:rPr>
-          <w:lang w:val="en-US"/>
-        </w:rPr>
-      </w:pPr>
-      <w:r>
-        <w:rPr>
-          <w:lang w:val="en-US"/>
-        </w:rPr>
-        <w:t>Results s</w:t>
-      </w:r>
-      <w:r>
-        <w:rPr>
-          <w:lang w:val="en-US"/>
-        </w:rPr>
-        <w:t>urvey</w:t>
-      </w:r>
-    </w:p>
-    <w:p>
-      <w:pPr>
-        <w:rPr>
-          <w:lang w:val="en-US"/>
-        </w:rPr>
-      </w:pPr>
-      <w:r>
-        <w:rPr>
-          <w:lang w:val="en-US"/>
-        </w:rPr>
-        <w:t>Mis</w:t>
-      </w:r>
-      <w:r>
-        <w:rPr>
-          <w:lang w:val="en-US"/>
-        </w:rPr>
-        <w:t>t</w:t>
-      </w:r>
-      <w:r>
-        <w:rPr>
-          <w:lang w:val="en-US"/>
-        </w:rPr>
-        <w:t xml:space="preserve"> in workflow:</w:t>
-      </w:r>
-    </w:p>
-    <w:p>
-      <w:pPr>
-        <w:pStyle w:val="Lijstalinea"/>
-        <w:numPr>
-          <w:ilvl w:val="0"/>
-          <w:numId w:val="1"/>
-        </w:numPr>
-      </w:pPr>
-      <w:r>
-        <w:t xml:space="preserve">Aantal allelen onder de detectie </w:t>
-      </w:r>
-      <w:proofErr w:type="spellStart"/>
-      <w:r>
-        <w:t>threshold</w:t>
-      </w:r>
-      <w:proofErr w:type="spellEnd"/>
-      <w:r>
-        <w:t xml:space="preserve"> (</w:t>
-      </w:r>
-      <w:r>
+        <w:pStyle w:val="Kop1"/>
+        <w:rPr>
+          <w:lang w:val="en-US"/>
+        </w:rPr>
+      </w:pPr>
+      <w:r>
+        <w:rPr>
+          <w:lang w:val="en-US"/>
+        </w:rPr>
+        <w:t>Results survey</w:t>
+      </w:r>
+    </w:p>
+    <w:p>
+      <w:pPr>
+        <w:pStyle w:val="Kop2"/>
+        <w:rPr>
+          <w:lang w:val="en-US"/>
+        </w:rPr>
+      </w:pPr>
+      <w:r>
+        <w:rPr>
+          <w:lang w:val="en-US"/>
+        </w:rPr>
+        <w:t>Workflow description</w:t>
+      </w:r>
+    </w:p>
+    <w:p>
+      <w:pPr>
+        <w:rPr>
+          <w:lang w:val="en-US"/>
+        </w:rPr>
+      </w:pPr>
+      <w:r>
+        <w:rPr>
+          <w:lang w:val="en-US"/>
+        </w:rPr>
+        <w:t>Information about the profile in general (peak heights, TAC, MAC, check with NOC tool); checking the locus with the MAC to see if all peaks can be explained with the expected number of donors; checking for stutter peaks / extra peaks from another donor. Missing steps in workflow:</w:t>
+      </w:r>
+    </w:p>
+    <w:p>
+      <w:pPr>
+        <w:pStyle w:val="Lijstalinea"/>
+        <w:numPr>
+          <w:ilvl w:val="0"/>
+          <w:numId w:val="1"/>
+        </w:numPr>
+        <w:rPr>
+          <w:lang w:val="en-US"/>
+        </w:rPr>
+      </w:pPr>
+      <w:r>
+        <w:rPr>
+          <w:lang w:val="en-US"/>
+        </w:rPr>
+        <w:t>Checking the number of peaks below the detection threshold (</w:t>
+      </w:r>
+      <w:r>
+        <w:rPr>
+          <w:lang w:val="en-US"/>
+        </w:rPr>
         <w:t>6</w:t>
       </w:r>
       <w:r>
-        <w:t>x)</w:t>
-      </w:r>
-    </w:p>
-    <w:p>
-      <w:pPr>
-        <w:pStyle w:val="Lijstalinea"/>
-        <w:numPr>
-          <w:ilvl w:val="0"/>
-          <w:numId w:val="1"/>
-        </w:numPr>
-      </w:pPr>
-      <w:r>
-        <w:t>Wanneer TAC stijgt, inschatting NOC lastiger. 4 en 5 bijna niet te onderscheiden.</w:t>
-      </w:r>
-    </w:p>
-    <w:p>
-      <w:proofErr w:type="spellStart"/>
-      <w:r>
-        <w:t>Counterfactual</w:t>
-      </w:r>
-      <w:proofErr w:type="spellEnd"/>
-      <w:r>
+        <w:rPr>
+          <w:lang w:val="en-US"/>
+        </w:rPr>
+        <w:t>x). This gives an indication of the DNA quality (1x) / the amount of dropout (3x)</w:t>
+      </w:r>
+      <w:r>
+        <w:rPr>
+          <w:lang w:val="en-US"/>
+        </w:rPr>
+        <w:t>.</w:t>
+      </w:r>
+    </w:p>
+    <w:p>
+      <w:pPr>
+        <w:pStyle w:val="Lijstalinea"/>
+        <w:numPr>
+          <w:ilvl w:val="0"/>
+          <w:numId w:val="1"/>
+        </w:numPr>
+        <w:rPr>
+          <w:lang w:val="en-US"/>
+        </w:rPr>
+      </w:pPr>
+      <w:r>
+        <w:rPr>
+          <w:lang w:val="en-US"/>
+        </w:rPr>
+        <w:t xml:space="preserve">Experts can often not make a reliable choice between 4 or 5 donors based on the information (1x). </w:t>
+      </w:r>
+    </w:p>
+    <w:p>
+      <w:pPr>
+        <w:pStyle w:val="Lijstalinea"/>
+        <w:numPr>
+          <w:ilvl w:val="0"/>
+          <w:numId w:val="1"/>
+        </w:numPr>
+        <w:rPr>
+          <w:lang w:val="en-US"/>
+        </w:rPr>
+      </w:pPr>
+      <w:r>
+        <w:rPr>
+          <w:lang w:val="en-US"/>
+        </w:rPr>
+        <w:t>None (</w:t>
+      </w:r>
+      <w:r>
+        <w:rPr>
+          <w:lang w:val="en-US"/>
+        </w:rPr>
+        <w:t>3</w:t>
+      </w:r>
+      <w:r>
+        <w:rPr>
+          <w:lang w:val="en-US"/>
+        </w:rPr>
+        <w:t>x).</w:t>
+      </w:r>
+    </w:p>
+    <w:p>
+      <w:pPr>
+        <w:pStyle w:val="Lijstalinea"/>
+        <w:numPr>
+          <w:ilvl w:val="0"/>
+          <w:numId w:val="1"/>
+        </w:numPr>
+        <w:rPr>
+          <w:lang w:val="en-US"/>
+        </w:rPr>
+      </w:pPr>
+      <w:r>
+        <w:rPr>
+          <w:lang w:val="en-US"/>
+        </w:rPr>
+        <w:t>Locus SE33 (1x)</w:t>
+      </w:r>
+    </w:p>
+    <w:p>
+      <w:pPr>
+        <w:rPr>
+          <w:lang w:val="en-US"/>
+        </w:rPr>
+      </w:pPr>
+    </w:p>
+    <w:p>
+      <w:pPr>
+        <w:pStyle w:val="Kop2"/>
+        <w:rPr>
+          <w:lang w:val="en-US"/>
+        </w:rPr>
+      </w:pPr>
+      <w:r>
+        <w:rPr>
+          <w:lang w:val="en-US"/>
+        </w:rPr>
+        <w:t>Counterfactual vs feature importance</w:t>
+      </w:r>
+    </w:p>
+    <w:p>
+      <w:pPr>
+        <w:rPr>
+          <w:lang w:val="en-US"/>
+        </w:rPr>
+      </w:pPr>
+      <w:r>
+        <w:rPr>
+          <w:lang w:val="en-US"/>
+        </w:rPr>
+        <w:t>Which explanation type is more valuable to help make a decision between 4 or 5 donors?</w:t>
+      </w:r>
+    </w:p>
+    <w:p>
+      <w:pPr>
+        <w:rPr>
+          <w:lang w:val="en-US"/>
+        </w:rPr>
+      </w:pPr>
+      <w:r>
+        <w:rPr>
+          <w:noProof/>
+          <w:lang w:val="en-US"/>
+        </w:rPr>
+        <w:drawing>
+          <wp:inline distT="0" distB="0" distL="0" distR="0" wp14:anchorId="637C1D8F" wp14:editId="7C0C113B">
+            <wp:extent cx="5238750" cy="2613593"/>
+            <wp:effectExtent l="0" t="0" r="0" b="0"/>
+            <wp:docPr id="1" name="Afbeelding 1"/>
+            <wp:cNvGraphicFramePr>
+              <a:graphicFrameLocks xmlns:a="http://schemas.openxmlformats.org/drawingml/2006/main" noChangeAspect="1"/>
+            </wp:cNvGraphicFramePr>
+            <a:graphic xmlns:a="http://schemas.openxmlformats.org/drawingml/2006/main">
+              <a:graphicData uri="http://schemas.openxmlformats.org/drawingml/2006/picture">
+                <pic:pic xmlns:pic="http://schemas.openxmlformats.org/drawingml/2006/picture">
+                  <pic:nvPicPr>
+                    <pic:cNvPr id="0" name="Picture 1"/>
+                    <pic:cNvPicPr>
+                      <a:picLocks noChangeAspect="1" noChangeArrowheads="1"/>
+                    </pic:cNvPicPr>
+                  </pic:nvPicPr>
+                  <pic:blipFill>
+                    <a:blip r:embed="rId5">
+                      <a:extLst>
+                        <a:ext uri="{28A0092B-C50C-407E-A947-70E740481C1C}">
+                          <a14:useLocalDpi xmlns:a14="http://schemas.microsoft.com/office/drawing/2010/main" val="0"/>
+                        </a:ext>
+                      </a:extLst>
+                    </a:blip>
+                    <a:srcRect/>
+                    <a:stretch>
+                      <a:fillRect/>
+                    </a:stretch>
+                  </pic:blipFill>
+                  <pic:spPr bwMode="auto">
+                    <a:xfrm>
+                      <a:off x="0" y="0"/>
+                      <a:ext cx="5273835" cy="2631097"/>
+                    </a:xfrm>
+                    <a:prstGeom prst="rect">
+                      <a:avLst/>
+                    </a:prstGeom>
+                    <a:noFill/>
+                    <a:ln>
+                      <a:noFill/>
+                    </a:ln>
+                  </pic:spPr>
+                </pic:pic>
+              </a:graphicData>
+            </a:graphic>
+          </wp:inline>
+        </w:drawing>
+      </w:r>
+    </w:p>
+    <w:p>
+      <w:pPr>
+        <w:rPr>
+          <w:lang w:val="en-US"/>
+        </w:rPr>
+      </w:pPr>
+      <w:r>
+        <w:rPr>
+          <w:noProof/>
+          <w:lang w:val="en-US"/>
+        </w:rPr>
+        <w:drawing>
+          <wp:inline distT="0" distB="0" distL="0" distR="0" wp14:anchorId="2A233CD4" wp14:editId="68AAF92B">
+            <wp:extent cx="5237912" cy="1693545"/>
+            <wp:effectExtent l="0" t="0" r="1270" b="1905"/>
+            <wp:docPr id="2" name="Afbeelding 2"/>
+            <wp:cNvGraphicFramePr>
+              <a:graphicFrameLocks xmlns:a="http://schemas.openxmlformats.org/drawingml/2006/main" noChangeAspect="1"/>
+            </wp:cNvGraphicFramePr>
+            <a:graphic xmlns:a="http://schemas.openxmlformats.org/drawingml/2006/main">
+              <a:graphicData uri="http://schemas.openxmlformats.org/drawingml/2006/picture">
+                <pic:pic xmlns:pic="http://schemas.openxmlformats.org/drawingml/2006/picture">
+                  <pic:nvPicPr>
+                    <pic:cNvPr id="0" name="Picture 2"/>
+                    <pic:cNvPicPr>
+                      <a:picLocks noChangeAspect="1" noChangeArrowheads="1"/>
+                    </pic:cNvPicPr>
+                  </pic:nvPicPr>
+                  <pic:blipFill rotWithShape="1">
+                    <a:blip r:embed="rId6" cstate="print">
+                      <a:extLst>
+                        <a:ext uri="{28A0092B-C50C-407E-A947-70E740481C1C}">
+                          <a14:useLocalDpi xmlns:a14="http://schemas.microsoft.com/office/drawing/2010/main" val="0"/>
+                        </a:ext>
+                      </a:extLst>
+                    </a:blip>
+                    <a:srcRect t="28633"/>
+                    <a:stretch/>
+                  </pic:blipFill>
+                  <pic:spPr bwMode="auto">
+                    <a:xfrm>
+                      <a:off x="0" y="0"/>
+                      <a:ext cx="5258071" cy="1700063"/>
+                    </a:xfrm>
+                    <a:prstGeom prst="rect">
+                      <a:avLst/>
+                    </a:prstGeom>
+                    <a:noFill/>
+                    <a:ln>
+                      <a:noFill/>
+                    </a:ln>
+                    <a:extLst>
+                      <a:ext uri="{53640926-AAD7-44D8-BBD7-CCE9431645EC}">
+                        <a14:shadowObscured xmlns:a14="http://schemas.microsoft.com/office/drawing/2010/main"/>
+                      </a:ext>
+                    </a:extLst>
+                  </pic:spPr>
+                </pic:pic>
+              </a:graphicData>
+            </a:graphic>
+          </wp:inline>
+        </w:drawing>
+      </w:r>
+    </w:p>
+    <w:p>
+      <w:pPr>
+        <w:rPr>
+          <w:lang w:val="en-US"/>
+        </w:rPr>
+      </w:pPr>
+      <w:r>
+        <w:rPr>
+          <w:lang w:val="en-US"/>
+        </w:rPr>
+        <w:t>Explanations for choosing A:</w:t>
+      </w:r>
+    </w:p>
+    <w:p>
+      <w:pPr>
+        <w:pStyle w:val="Lijstalinea"/>
+        <w:numPr>
+          <w:ilvl w:val="0"/>
+          <w:numId w:val="1"/>
+        </w:numPr>
+        <w:rPr>
+          <w:lang w:val="en-US"/>
+        </w:rPr>
+      </w:pPr>
+      <w:r>
+        <w:rPr>
+          <w:lang w:val="en-US"/>
+        </w:rPr>
+        <w:t>You want to know why the model predicted its result (2x)</w:t>
+      </w:r>
+    </w:p>
+    <w:p>
+      <w:pPr>
+        <w:pStyle w:val="Lijstalinea"/>
+        <w:numPr>
+          <w:ilvl w:val="0"/>
+          <w:numId w:val="1"/>
+        </w:numPr>
+        <w:rPr>
+          <w:lang w:val="en-US"/>
+        </w:rPr>
+      </w:pPr>
+      <w:r>
+        <w:rPr>
+          <w:lang w:val="en-US"/>
+        </w:rPr>
+        <w:t>Easier to understand (1x)</w:t>
+      </w:r>
+    </w:p>
+    <w:p>
+      <w:pPr>
+        <w:pStyle w:val="Lijstalinea"/>
+        <w:numPr>
+          <w:ilvl w:val="0"/>
+          <w:numId w:val="1"/>
+        </w:numPr>
+        <w:rPr>
+          <w:lang w:val="en-US"/>
+        </w:rPr>
+      </w:pPr>
+      <w:r>
+        <w:rPr>
+          <w:lang w:val="en-US"/>
+        </w:rPr>
+        <w:t>O</w:t>
+      </w:r>
+      <w:r>
+        <w:rPr>
+          <w:lang w:val="en-US"/>
+        </w:rPr>
+        <w:t>ption B</w:t>
+      </w:r>
+      <w:r>
+        <w:rPr>
+          <w:lang w:val="en-US"/>
+        </w:rPr>
+        <w:t xml:space="preserve"> is also good</w:t>
+      </w:r>
+      <w:r>
+        <w:rPr>
+          <w:lang w:val="en-US"/>
+        </w:rPr>
+        <w:t>, but a visual explanation is better (1x)</w:t>
+      </w:r>
+    </w:p>
+    <w:p>
+      <w:pPr>
+        <w:pStyle w:val="Lijstalinea"/>
+        <w:numPr>
+          <w:ilvl w:val="0"/>
+          <w:numId w:val="1"/>
+        </w:numPr>
+        <w:rPr>
+          <w:lang w:val="en-US"/>
+        </w:rPr>
+      </w:pPr>
+      <w:r>
+        <w:rPr>
+          <w:lang w:val="en-US"/>
+        </w:rPr>
+        <w:t xml:space="preserve">Option </w:t>
+      </w:r>
+      <w:r>
+        <w:rPr>
+          <w:lang w:val="en-US"/>
+        </w:rPr>
+        <w:t>B</w:t>
+      </w:r>
+      <w:r>
+        <w:rPr>
+          <w:lang w:val="en-US"/>
+        </w:rPr>
+        <w:t xml:space="preserve"> is also good</w:t>
+      </w:r>
+      <w:r>
+        <w:rPr>
+          <w:lang w:val="en-US"/>
+        </w:rPr>
+        <w:t>, but can the model know if the expert is interested in 4 or 6? (2x)</w:t>
+      </w:r>
+    </w:p>
+    <w:p>
+      <w:pPr>
+        <w:rPr>
+          <w:lang w:val="en-US"/>
+        </w:rPr>
+      </w:pPr>
+      <w:r>
+        <w:rPr>
+          <w:lang w:val="en-US"/>
+        </w:rPr>
+        <w:lastRenderedPageBreak/>
+        <w:t>Explanations for choosing B:</w:t>
+      </w:r>
+    </w:p>
+    <w:p>
+      <w:pPr>
+        <w:pStyle w:val="Lijstalinea"/>
+        <w:numPr>
+          <w:ilvl w:val="0"/>
+          <w:numId w:val="1"/>
+        </w:numPr>
+        <w:rPr>
+          <w:lang w:val="en-US"/>
+        </w:rPr>
+      </w:pPr>
+      <w:r>
+        <w:rPr>
+          <w:lang w:val="en-US"/>
+        </w:rPr>
+        <w:t>Is more specific for comparing one to another (2x), which is relevant for criminal case investigations (1x), option A is more background information.</w:t>
+      </w:r>
+    </w:p>
+    <w:p>
+      <w:pPr>
+        <w:pStyle w:val="Lijstalinea"/>
+        <w:numPr>
+          <w:ilvl w:val="0"/>
+          <w:numId w:val="1"/>
+        </w:numPr>
+        <w:rPr>
+          <w:lang w:val="en-US"/>
+        </w:rPr>
+      </w:pPr>
+      <w:r>
+        <w:rPr>
+          <w:lang w:val="en-US"/>
+        </w:rPr>
+        <w:t>Option A and B together is also a good option.</w:t>
+      </w:r>
+    </w:p>
+    <w:p>
+      <w:pPr>
+        <w:rPr>
+          <w:lang w:val="en-US"/>
+        </w:rPr>
+      </w:pPr>
+      <w:r>
+        <w:rPr>
+          <w:lang w:val="en-US"/>
+        </w:rPr>
+        <w:t>Explanations for choosing A and B:</w:t>
+      </w:r>
+    </w:p>
+    <w:p>
+      <w:pPr>
+        <w:pStyle w:val="Lijstalinea"/>
+        <w:numPr>
+          <w:ilvl w:val="0"/>
+          <w:numId w:val="1"/>
+        </w:numPr>
+        <w:rPr>
+          <w:lang w:val="en-US"/>
+        </w:rPr>
+      </w:pPr>
+      <w:r>
+        <w:rPr>
+          <w:lang w:val="en-US"/>
+        </w:rPr>
+        <w:t>Option B can provide very specific information (1x) (</w:t>
+      </w:r>
+      <w:proofErr w:type="gramStart"/>
+      <w:r>
+        <w:rPr>
+          <w:lang w:val="en-US"/>
+        </w:rPr>
+        <w:t>e.g.</w:t>
+      </w:r>
+      <w:proofErr w:type="gramEnd"/>
+      <w:r>
+        <w:rPr>
+          <w:lang w:val="en-US"/>
+        </w:rPr>
+        <w:t xml:space="preserve"> if the allele count on one locus were lower to get a different NOC, and it could be explained by stutter).</w:t>
+      </w:r>
+    </w:p>
+    <w:p>
+      <w:pPr>
+        <w:pStyle w:val="Lijstalinea"/>
+        <w:numPr>
+          <w:ilvl w:val="0"/>
+          <w:numId w:val="1"/>
+        </w:numPr>
+        <w:rPr>
+          <w:lang w:val="en-US"/>
+        </w:rPr>
+      </w:pPr>
+      <w:r>
+        <w:rPr>
+          <w:lang w:val="en-US"/>
+        </w:rPr>
+        <w:t xml:space="preserve">Option B is relevant when </w:t>
+      </w:r>
+      <w:r>
+        <w:rPr>
+          <w:lang w:val="en-US"/>
+        </w:rPr>
+        <w:t>you came to a</w:t>
+      </w:r>
+      <w:r>
+        <w:rPr>
+          <w:lang w:val="en-US"/>
+        </w:rPr>
+        <w:t xml:space="preserve"> different NOC than the tool outputs</w:t>
+      </w:r>
+      <w:r>
+        <w:rPr>
+          <w:lang w:val="en-US"/>
+        </w:rPr>
+        <w:t xml:space="preserve"> (2x)</w:t>
+      </w:r>
+    </w:p>
+    <w:p>
+      <w:pPr>
+        <w:pStyle w:val="Lijstalinea"/>
+        <w:numPr>
+          <w:ilvl w:val="0"/>
+          <w:numId w:val="1"/>
+        </w:numPr>
+        <w:rPr>
+          <w:lang w:val="en-US"/>
+        </w:rPr>
+      </w:pPr>
+      <w:r>
+        <w:rPr>
+          <w:lang w:val="en-US"/>
+        </w:rPr>
+        <w:t>Option A tells you why it came to its result in the first place (</w:t>
+      </w:r>
+      <w:r>
+        <w:rPr>
+          <w:lang w:val="en-US"/>
+        </w:rPr>
+        <w:t>4</w:t>
+      </w:r>
+      <w:r>
+        <w:rPr>
+          <w:lang w:val="en-US"/>
+        </w:rPr>
+        <w:t>x).</w:t>
+      </w:r>
+    </w:p>
+    <w:p>
+      <w:pPr>
+        <w:pStyle w:val="Lijstalinea"/>
+        <w:numPr>
+          <w:ilvl w:val="0"/>
+          <w:numId w:val="1"/>
+        </w:numPr>
+        <w:rPr>
+          <w:lang w:val="en-US"/>
+        </w:rPr>
+      </w:pPr>
+      <w:r>
+        <w:rPr>
+          <w:lang w:val="en-US"/>
+        </w:rPr>
+        <w:t>Option B tells you where the threshold values lie (1x).</w:t>
+      </w:r>
+    </w:p>
+    <w:p>
+      <w:pPr>
+        <w:pStyle w:val="Lijstalinea"/>
+        <w:numPr>
+          <w:ilvl w:val="0"/>
+          <w:numId w:val="1"/>
+        </w:numPr>
+        <w:rPr>
+          <w:lang w:val="en-US"/>
+        </w:rPr>
+      </w:pPr>
+      <w:r>
+        <w:rPr>
+          <w:lang w:val="en-US"/>
+        </w:rPr>
+        <w:t>Option B tells you if the predictions were close together (1x).</w:t>
+      </w:r>
+    </w:p>
+    <w:p>
+      <w:pPr>
+        <w:pStyle w:val="Lijstalinea"/>
+        <w:numPr>
+          <w:ilvl w:val="0"/>
+          <w:numId w:val="1"/>
+        </w:numPr>
+        <w:rPr>
+          <w:lang w:val="en-US"/>
+        </w:rPr>
+      </w:pPr>
+      <w:r>
+        <w:rPr>
+          <w:lang w:val="en-US"/>
+        </w:rPr>
+        <w:t>More convincing (1x)</w:t>
+      </w:r>
+    </w:p>
+    <w:p>
+      <w:pPr>
+        <w:pStyle w:val="Lijstalinea"/>
+        <w:numPr>
+          <w:ilvl w:val="0"/>
+          <w:numId w:val="1"/>
+        </w:numPr>
+        <w:rPr>
+          <w:lang w:val="en-US"/>
+        </w:rPr>
+      </w:pPr>
+      <w:r>
+        <w:rPr>
+          <w:lang w:val="en-US"/>
+        </w:rPr>
+        <w:t>Combination of information makes the decision complete (1x)</w:t>
+      </w:r>
+    </w:p>
+    <w:p>
+      <w:pPr>
+        <w:rPr>
+          <w:lang w:val="en-US"/>
+        </w:rPr>
+      </w:pPr>
+    </w:p>
+    <w:p>
+      <w:pPr>
+        <w:pStyle w:val="Kop2"/>
+        <w:rPr>
+          <w:lang w:val="en-US"/>
+        </w:rPr>
+      </w:pPr>
+      <w:r>
+        <w:rPr>
+          <w:lang w:val="en-US"/>
+        </w:rPr>
+        <w:t xml:space="preserve">Features vs </w:t>
+      </w:r>
+      <w:r>
+        <w:rPr>
+          <w:lang w:val="en-US"/>
+        </w:rPr>
+        <w:t xml:space="preserve">individual peak data </w:t>
+      </w:r>
+    </w:p>
+    <w:p>
+      <w:pPr>
+        <w:rPr>
+          <w:lang w:val="en-US"/>
+        </w:rPr>
+      </w:pPr>
+      <w:r>
+        <w:rPr>
+          <w:lang w:val="en-US"/>
+        </w:rPr>
+        <w:t>Which explanation type is more valuable to help make a decision between 4 or 5 donors?</w:t>
+      </w:r>
+    </w:p>
+    <w:p>
+      <w:pPr>
+        <w:rPr>
+          <w:lang w:val="en-US"/>
+        </w:rPr>
+      </w:pPr>
+      <w:r>
+        <w:rPr>
+          <w:noProof/>
+          <w:lang w:val="en-US"/>
+        </w:rPr>
+        <w:drawing>
+          <wp:inline distT="0" distB="0" distL="0" distR="0" wp14:anchorId="4FF3D012" wp14:editId="6FBA1963">
+            <wp:extent cx="4730750" cy="2154134"/>
+            <wp:effectExtent l="0" t="0" r="0" b="0"/>
+            <wp:docPr id="3" name="Afbeelding 3"/>
+            <wp:cNvGraphicFramePr>
+              <a:graphicFrameLocks xmlns:a="http://schemas.openxmlformats.org/drawingml/2006/main" noChangeAspect="1"/>
+            </wp:cNvGraphicFramePr>
+            <a:graphic xmlns:a="http://schemas.openxmlformats.org/drawingml/2006/main">
+              <a:graphicData uri="http://schemas.openxmlformats.org/drawingml/2006/picture">
+                <pic:pic xmlns:pic="http://schemas.openxmlformats.org/drawingml/2006/picture">
+                  <pic:nvPicPr>
+                    <pic:cNvPr id="0" name="Picture 4"/>
+                    <pic:cNvPicPr>
+                      <a:picLocks noChangeAspect="1" noChangeArrowheads="1"/>
+                    </pic:cNvPicPr>
+                  </pic:nvPicPr>
+                  <pic:blipFill>
+                    <a:blip r:embed="rId7" cstate="print">
+                      <a:extLst>
+                        <a:ext uri="{28A0092B-C50C-407E-A947-70E740481C1C}">
+                          <a14:useLocalDpi xmlns:a14="http://schemas.microsoft.com/office/drawing/2010/main" val="0"/>
+                        </a:ext>
+                      </a:extLst>
+                    </a:blip>
+                    <a:srcRect/>
+                    <a:stretch>
+                      <a:fillRect/>
+                    </a:stretch>
+                  </pic:blipFill>
+                  <pic:spPr bwMode="auto">
+                    <a:xfrm>
+                      <a:off x="0" y="0"/>
+                      <a:ext cx="4750695" cy="2163216"/>
+                    </a:xfrm>
+                    <a:prstGeom prst="rect">
+                      <a:avLst/>
+                    </a:prstGeom>
+                    <a:noFill/>
+                    <a:ln>
+                      <a:noFill/>
+                    </a:ln>
+                  </pic:spPr>
+                </pic:pic>
+              </a:graphicData>
+            </a:graphic>
+          </wp:inline>
+        </w:drawing>
+      </w:r>
+    </w:p>
+    <w:p>
+      <w:pPr>
+        <w:rPr>
+          <w:lang w:val="en-US"/>
+        </w:rPr>
+      </w:pPr>
+      <w:r>
+        <w:rPr>
+          <w:noProof/>
+          <w:lang w:val="en-US"/>
+        </w:rPr>
+        <w:drawing>
+          <wp:inline distT="0" distB="0" distL="0" distR="0" wp14:anchorId="15DFB788" wp14:editId="05C0891F">
+            <wp:extent cx="4375150" cy="1828800"/>
+            <wp:effectExtent l="0" t="0" r="6350" b="0"/>
+            <wp:docPr id="4" name="Afbeelding 4"/>
+            <wp:cNvGraphicFramePr>
+              <a:graphicFrameLocks xmlns:a="http://schemas.openxmlformats.org/drawingml/2006/main" noChangeAspect="1"/>
+            </wp:cNvGraphicFramePr>
+            <a:graphic xmlns:a="http://schemas.openxmlformats.org/drawingml/2006/main">
+              <a:graphicData uri="http://schemas.openxmlformats.org/drawingml/2006/picture">
+                <pic:pic xmlns:pic="http://schemas.openxmlformats.org/drawingml/2006/picture">
+                  <pic:nvPicPr>
+                    <pic:cNvPr id="0" name="Picture 5"/>
+                    <pic:cNvPicPr>
+                      <a:picLocks noChangeAspect="1" noChangeArrowheads="1"/>
+                    </pic:cNvPicPr>
+                  </pic:nvPicPr>
+                  <pic:blipFill rotWithShape="1">
+                    <a:blip r:embed="rId8" cstate="print">
+                      <a:extLst>
+                        <a:ext uri="{28A0092B-C50C-407E-A947-70E740481C1C}">
+                          <a14:useLocalDpi xmlns:a14="http://schemas.microsoft.com/office/drawing/2010/main" val="0"/>
+                        </a:ext>
+                      </a:extLst>
+                    </a:blip>
+                    <a:srcRect t="29927" r="24052"/>
+                    <a:stretch/>
+                  </pic:blipFill>
+                  <pic:spPr bwMode="auto">
+                    <a:xfrm>
+                      <a:off x="0" y="0"/>
+                      <a:ext cx="4375150" cy="1828800"/>
+                    </a:xfrm>
+                    <a:prstGeom prst="rect">
+                      <a:avLst/>
+                    </a:prstGeom>
+                    <a:noFill/>
+                    <a:ln>
+                      <a:noFill/>
+                    </a:ln>
+                    <a:extLst>
+                      <a:ext uri="{53640926-AAD7-44D8-BBD7-CCE9431645EC}">
+                        <a14:shadowObscured xmlns:a14="http://schemas.microsoft.com/office/drawing/2010/main"/>
+                      </a:ext>
+                    </a:extLst>
+                  </pic:spPr>
+                </pic:pic>
+              </a:graphicData>
+            </a:graphic>
+          </wp:inline>
+        </w:drawing>
+      </w:r>
+    </w:p>
+    <w:p>
+      <w:pPr>
+        <w:pStyle w:val="Lijstalinea"/>
+        <w:numPr>
+          <w:ilvl w:val="0"/>
+          <w:numId w:val="1"/>
+        </w:numPr>
+        <w:rPr>
+          <w:lang w:val="en-US"/>
+        </w:rPr>
+      </w:pPr>
+      <w:r>
+        <w:rPr>
+          <w:lang w:val="en-US"/>
+        </w:rPr>
+        <w:t xml:space="preserve">The only person that picked Option </w:t>
+      </w:r>
+      <w:r>
+        <w:rPr>
+          <w:lang w:val="en-US"/>
+        </w:rPr>
+        <w:t>B</w:t>
+      </w:r>
+      <w:r>
+        <w:rPr>
+          <w:lang w:val="en-US"/>
+        </w:rPr>
+        <w:t xml:space="preserve"> mentions </w:t>
+      </w:r>
+      <w:r>
+        <w:rPr>
+          <w:lang w:val="en-US"/>
+        </w:rPr>
+        <w:t>heterozyg</w:t>
+      </w:r>
+      <w:r>
+        <w:rPr>
+          <w:lang w:val="en-US"/>
+        </w:rPr>
+        <w:t>ote</w:t>
+      </w:r>
+      <w:r>
+        <w:rPr>
+          <w:lang w:val="en-US"/>
+        </w:rPr>
         <w:t xml:space="preserve"> </w:t>
       </w:r>
-      <w:proofErr w:type="spellStart"/>
-      <w:r>
-        <w:t>vs</w:t>
-      </w:r>
-      <w:proofErr w:type="spellEnd"/>
-      <w:r>
-        <w:t xml:space="preserve"> feature </w:t>
-      </w:r>
-      <w:proofErr w:type="spellStart"/>
-      <w:r>
-        <w:t>importance</w:t>
-      </w:r>
-      <w:proofErr w:type="spellEnd"/>
-    </w:p>
-    <w:p>
-      <w:pPr>
-        <w:pStyle w:val="Lijstalinea"/>
-        <w:numPr>
-          <w:ilvl w:val="0"/>
-          <w:numId w:val="1"/>
-        </w:numPr>
-      </w:pPr>
-      <w:r>
-        <w:t>Visueel is makkelijker te begrijpen</w:t>
-      </w:r>
-    </w:p>
-    <w:p>
-      <w:pPr>
-        <w:pStyle w:val="Lijstalinea"/>
-        <w:numPr>
-          <w:ilvl w:val="0"/>
-          <w:numId w:val="1"/>
-        </w:numPr>
-      </w:pPr>
-      <w:r>
-        <w:t xml:space="preserve">Interessant om de grenzen van de </w:t>
-      </w:r>
-      <w:r>
-        <w:t>features</w:t>
-      </w:r>
-      <w:r>
-        <w:t xml:space="preserve"> te weten</w:t>
-      </w:r>
-    </w:p>
-    <w:p>
-      <w:pPr>
-        <w:pStyle w:val="Lijstalinea"/>
-        <w:numPr>
-          <w:ilvl w:val="0"/>
-          <w:numId w:val="1"/>
-        </w:numPr>
-      </w:pPr>
-      <w:proofErr w:type="spellStart"/>
-      <w:r>
-        <w:t>Counterfactual</w:t>
-      </w:r>
-      <w:proofErr w:type="spellEnd"/>
-      <w:r>
-        <w:t xml:space="preserve"> is concreter/specifieker/overtuigender</w:t>
-      </w:r>
-    </w:p>
-    <w:p>
-      <w:pPr>
-        <w:pStyle w:val="Lijstalinea"/>
-        <w:numPr>
-          <w:ilvl w:val="0"/>
-          <w:numId w:val="1"/>
-        </w:numPr>
-      </w:pPr>
-      <w:r>
-        <w:t>Je wil wel weten wat er belangrijk is geweest voor de huidige voorspelling (</w:t>
-      </w:r>
-      <w:r>
-        <w:t>3</w:t>
-      </w:r>
-      <w:r>
-        <w:t>x)</w:t>
-      </w:r>
-    </w:p>
-    <w:p>
-      <w:pPr>
-        <w:pStyle w:val="Lijstalinea"/>
-        <w:numPr>
-          <w:ilvl w:val="0"/>
-          <w:numId w:val="1"/>
-        </w:numPr>
-      </w:pPr>
-      <w:r>
-        <w:t>De combinatie lijkt aantrekkelijk</w:t>
-      </w:r>
-    </w:p>
-    <w:p>
-      <w:r>
-        <w:t xml:space="preserve">Features </w:t>
-      </w:r>
-      <w:proofErr w:type="spellStart"/>
-      <w:r>
-        <w:t>vs</w:t>
-      </w:r>
-      <w:proofErr w:type="spellEnd"/>
-      <w:r>
-        <w:t xml:space="preserve"> piekdata</w:t>
-      </w:r>
-    </w:p>
-    <w:p>
-      <w:pPr>
-        <w:pStyle w:val="Lijstalinea"/>
-        <w:numPr>
-          <w:ilvl w:val="0"/>
-          <w:numId w:val="1"/>
-        </w:numPr>
-      </w:pPr>
-      <w:r>
-        <w:t xml:space="preserve">De enige persoon die heeft gekozen voor piekhoogte data, noemt </w:t>
-      </w:r>
-      <w:r>
-        <w:t xml:space="preserve">heterozygoot </w:t>
-      </w:r>
-      <w:proofErr w:type="spellStart"/>
-      <w:r>
-        <w:t>inbalans</w:t>
-      </w:r>
-      <w:proofErr w:type="spellEnd"/>
-      <w:r>
-        <w:t>, maar vindt de combinatie ook goed.</w:t>
-      </w:r>
-    </w:p>
-    <w:p>
-      <w:pPr>
-        <w:pStyle w:val="Lijstalinea"/>
-        <w:numPr>
-          <w:ilvl w:val="0"/>
-          <w:numId w:val="1"/>
-        </w:numPr>
-      </w:pPr>
-      <w:r>
-        <w:t>De piekhoogte verlagen is toch hetzelfde als TAC/MAC verlagen</w:t>
-      </w:r>
-    </w:p>
-    <w:p>
-      <w:pPr>
-        <w:pStyle w:val="Lijstalinea"/>
-        <w:numPr>
-          <w:ilvl w:val="0"/>
-          <w:numId w:val="1"/>
-        </w:numPr>
-      </w:pPr>
-      <w:r>
-        <w:t>De piekhoogte verlagen geeft weinig inzicht in het gehele profiel doordat je maar 1 locus bijvoorbeeld gaat aanpassen, de features geven meer een soort samenvatting, of juist extra informatie die niet meteen af te lezen is.</w:t>
+      <w:r>
+        <w:rPr>
+          <w:lang w:val="en-US"/>
+        </w:rPr>
+        <w:t>imbalance</w:t>
+      </w:r>
+      <w:r>
+        <w:rPr>
+          <w:lang w:val="en-US"/>
+        </w:rPr>
+        <w:t xml:space="preserve"> for which peak heights would be more informative, yet also mentions heightened levels of stutters, artefacts, drop-ins, which influence the TAC and MAC. A combination would be ideal.</w:t>
+      </w:r>
+    </w:p>
+    <w:p>
+      <w:pPr>
+        <w:ind w:left="360"/>
+        <w:rPr>
+          <w:lang w:val="en-US"/>
+        </w:rPr>
+      </w:pPr>
+      <w:r>
+        <w:rPr>
+          <w:lang w:val="en-US"/>
+        </w:rPr>
+        <w:t xml:space="preserve">Explanations for option </w:t>
+      </w:r>
+      <w:r>
+        <w:rPr>
+          <w:lang w:val="en-US"/>
+        </w:rPr>
+        <w:t>A</w:t>
+      </w:r>
+      <w:r>
+        <w:rPr>
+          <w:lang w:val="en-US"/>
+        </w:rPr>
+        <w:t>:</w:t>
+      </w:r>
+    </w:p>
+    <w:p>
+      <w:pPr>
+        <w:pStyle w:val="Lijstalinea"/>
+        <w:numPr>
+          <w:ilvl w:val="0"/>
+          <w:numId w:val="1"/>
+        </w:numPr>
+        <w:rPr>
+          <w:lang w:val="en-US"/>
+        </w:rPr>
+      </w:pPr>
+      <w:r>
+        <w:rPr>
+          <w:lang w:val="en-US"/>
+        </w:rPr>
+        <w:lastRenderedPageBreak/>
+        <w:t>When you change the p</w:t>
+      </w:r>
+      <w:r>
+        <w:rPr>
+          <w:lang w:val="en-US"/>
+        </w:rPr>
+        <w:t>eak heights, you essentially change the TAC/MAC/other features (1x)</w:t>
+      </w:r>
+      <w:r>
+        <w:rPr>
+          <w:lang w:val="en-US"/>
+        </w:rPr>
+        <w:t>.</w:t>
+      </w:r>
+    </w:p>
+    <w:p>
+      <w:pPr>
+        <w:pStyle w:val="Lijstalinea"/>
+        <w:numPr>
+          <w:ilvl w:val="0"/>
+          <w:numId w:val="1"/>
+        </w:numPr>
+        <w:rPr>
+          <w:lang w:val="en-US"/>
+        </w:rPr>
+      </w:pPr>
+      <w:r>
+        <w:rPr>
+          <w:lang w:val="en-US"/>
+        </w:rPr>
+        <w:t>Changing peak heights</w:t>
+      </w:r>
+      <w:r>
+        <w:rPr>
+          <w:lang w:val="en-US"/>
+        </w:rPr>
+        <w:t xml:space="preserve"> / removing peaks</w:t>
+      </w:r>
+      <w:r>
+        <w:rPr>
+          <w:lang w:val="en-US"/>
+        </w:rPr>
+        <w:t xml:space="preserve"> </w:t>
+      </w:r>
+      <w:r>
+        <w:rPr>
+          <w:lang w:val="en-US"/>
+        </w:rPr>
+        <w:t>at</w:t>
+      </w:r>
+      <w:r>
+        <w:rPr>
+          <w:lang w:val="en-US"/>
+        </w:rPr>
+        <w:t xml:space="preserve"> certain loci does not make sense to me (</w:t>
+      </w:r>
+      <w:r>
+        <w:rPr>
+          <w:lang w:val="en-US"/>
+        </w:rPr>
+        <w:t>2</w:t>
+      </w:r>
+      <w:r>
+        <w:rPr>
+          <w:lang w:val="en-US"/>
+        </w:rPr>
+        <w:t>x).</w:t>
+      </w:r>
+    </w:p>
+    <w:p>
+      <w:pPr>
+        <w:pStyle w:val="Lijstalinea"/>
+        <w:numPr>
+          <w:ilvl w:val="0"/>
+          <w:numId w:val="1"/>
+        </w:numPr>
+        <w:rPr>
+          <w:lang w:val="en-US"/>
+        </w:rPr>
+      </w:pPr>
+      <w:r>
+        <w:rPr>
+          <w:lang w:val="en-US"/>
+        </w:rPr>
+        <w:t>Option B seems too trivial, it sounds like the prediction is based on only one locus (2x).</w:t>
+      </w:r>
+    </w:p>
+    <w:p>
+      <w:pPr>
+        <w:pStyle w:val="Lijstalinea"/>
+        <w:numPr>
+          <w:ilvl w:val="0"/>
+          <w:numId w:val="1"/>
+        </w:numPr>
+        <w:rPr>
+          <w:lang w:val="en-US"/>
+        </w:rPr>
+      </w:pPr>
+      <w:r>
+        <w:rPr>
+          <w:lang w:val="en-US"/>
+        </w:rPr>
+        <w:t>I look at TAC/MAC, not the peak heights at one locus (1x).</w:t>
+      </w:r>
+    </w:p>
+    <w:p>
+      <w:pPr>
+        <w:pStyle w:val="Lijstalinea"/>
+        <w:numPr>
+          <w:ilvl w:val="0"/>
+          <w:numId w:val="1"/>
+        </w:numPr>
+        <w:rPr>
+          <w:lang w:val="en-US"/>
+        </w:rPr>
+      </w:pPr>
+      <w:r>
+        <w:rPr>
+          <w:lang w:val="en-US"/>
+        </w:rPr>
+        <w:t>I prefer looking at the profile-level, not an individual locus. Even though it can influence a decision, it is not decisive.</w:t>
+      </w:r>
+    </w:p>
+    <w:p>
+      <w:pPr>
+        <w:pStyle w:val="Lijstalinea"/>
+        <w:numPr>
+          <w:ilvl w:val="0"/>
+          <w:numId w:val="1"/>
+        </w:numPr>
+        <w:rPr>
+          <w:lang w:val="en-US"/>
+        </w:rPr>
+      </w:pPr>
+      <w:r>
+        <w:rPr>
+          <w:lang w:val="en-US"/>
+        </w:rPr>
+        <w:t>Option B would require a lot of research into individual loci, option A is enough (1x).</w:t>
+      </w:r>
+    </w:p>
+    <w:p>
+      <w:pPr>
+        <w:pStyle w:val="Lijstalinea"/>
+        <w:numPr>
+          <w:ilvl w:val="0"/>
+          <w:numId w:val="1"/>
+        </w:numPr>
+        <w:rPr>
+          <w:lang w:val="en-US"/>
+        </w:rPr>
+      </w:pPr>
+      <w:r>
+        <w:rPr>
+          <w:lang w:val="en-US"/>
+        </w:rPr>
+        <w:t xml:space="preserve">Option A </w:t>
+      </w:r>
+      <w:r>
+        <w:rPr>
+          <w:lang w:val="en-US"/>
+        </w:rPr>
+        <w:t>gives more information than the expert can see</w:t>
+      </w:r>
+      <w:r>
+        <w:rPr>
+          <w:lang w:val="en-US"/>
+        </w:rPr>
+        <w:t xml:space="preserve">, </w:t>
+      </w:r>
+      <w:r>
+        <w:rPr>
+          <w:lang w:val="en-US"/>
+        </w:rPr>
+        <w:t>where</w:t>
+      </w:r>
+      <w:r>
+        <w:rPr>
+          <w:lang w:val="en-US"/>
+        </w:rPr>
+        <w:t>as</w:t>
+      </w:r>
+      <w:r>
+        <w:rPr>
+          <w:lang w:val="en-US"/>
+        </w:rPr>
+        <w:t xml:space="preserve"> option B the expert probably already noticed</w:t>
+      </w:r>
+      <w:r>
+        <w:rPr>
+          <w:lang w:val="en-US"/>
+        </w:rPr>
+        <w:t xml:space="preserve"> (2x)</w:t>
+      </w:r>
+      <w:r>
+        <w:rPr>
+          <w:lang w:val="en-US"/>
+        </w:rPr>
+        <w:t>.</w:t>
+      </w:r>
+    </w:p>
+    <w:p>
+      <w:pPr>
+        <w:pStyle w:val="Lijstalinea"/>
+        <w:numPr>
+          <w:ilvl w:val="0"/>
+          <w:numId w:val="1"/>
+        </w:numPr>
+        <w:rPr>
+          <w:lang w:val="en-US"/>
+        </w:rPr>
+      </w:pPr>
+      <w:r>
+        <w:rPr>
+          <w:lang w:val="en-US"/>
+        </w:rPr>
+        <w:t>Peak heights are not stable for the PPF6C kit! (1x), therefore I’d prefer seeing the influence of features (1x).</w:t>
       </w:r>
     </w:p>
     <w:sectPr>
@@ -773,6 +1673,49 @@
     <w:name w:val="Normal"/>
     <w:qFormat/>
   </w:style>
+  <w:style w:type="paragraph" w:styleId="Kop1">
+    <w:name w:val="heading 1"/>
+    <w:basedOn w:val="Standaard"/>
+    <w:next w:val="Standaard"/>
+    <w:link w:val="Kop1Char"/>
+    <w:uiPriority w:val="9"/>
+    <w:qFormat/>
+    <w:rsid w:val="00E55A25"/>
+    <w:pPr>
+      <w:keepNext/>
+      <w:keepLines/>
+      <w:spacing w:before="240" w:after="0"/>
+      <w:outlineLvl w:val="0"/>
+    </w:pPr>
+    <w:rPr>
+      <w:rFonts w:asciiTheme="majorHAnsi" w:eastAsiaTheme="majorEastAsia" w:hAnsiTheme="majorHAnsi" w:cstheme="majorBidi"/>
+      <w:color w:val="2F5496" w:themeColor="accent1" w:themeShade="BF"/>
+      <w:sz w:val="32"/>
+      <w:szCs w:val="32"/>
+    </w:rPr>
+  </w:style>
+  <w:style w:type="paragraph" w:styleId="Kop2">
+    <w:name w:val="heading 2"/>
+    <w:basedOn w:val="Standaard"/>
+    <w:next w:val="Standaard"/>
+    <w:link w:val="Kop2Char"/>
+    <w:uiPriority w:val="9"/>
+    <w:unhideWhenUsed/>
+    <w:qFormat/>
+    <w:rsid w:val="00E55A25"/>
+    <w:pPr>
+      <w:keepNext/>
+      <w:keepLines/>
+      <w:spacing w:before="40" w:after="0"/>
+      <w:outlineLvl w:val="1"/>
+    </w:pPr>
+    <w:rPr>
+      <w:rFonts w:asciiTheme="majorHAnsi" w:eastAsiaTheme="majorEastAsia" w:hAnsiTheme="majorHAnsi" w:cstheme="majorBidi"/>
+      <w:color w:val="2F5496" w:themeColor="accent1" w:themeShade="BF"/>
+      <w:sz w:val="26"/>
+      <w:szCs w:val="26"/>
+    </w:rPr>
+  </w:style>
   <w:style w:type="character" w:default="1" w:styleId="Standaardalinea-lettertype">
     <w:name w:val="Default Paragraph Font"/>
     <w:uiPriority w:val="1"/>
@@ -810,6 +1753,32 @@
       <w:ind w:left="720"/>
       <w:contextualSpacing/>
     </w:pPr>
+  </w:style>
+  <w:style w:type="character" w:customStyle="1" w:styleId="Kop1Char">
+    <w:name w:val="Kop 1 Char"/>
+    <w:basedOn w:val="Standaardalinea-lettertype"/>
+    <w:link w:val="Kop1"/>
+    <w:uiPriority w:val="9"/>
+    <w:rsid w:val="00E55A25"/>
+    <w:rPr>
+      <w:rFonts w:asciiTheme="majorHAnsi" w:eastAsiaTheme="majorEastAsia" w:hAnsiTheme="majorHAnsi" w:cstheme="majorBidi"/>
+      <w:color w:val="2F5496" w:themeColor="accent1" w:themeShade="BF"/>
+      <w:sz w:val="32"/>
+      <w:szCs w:val="32"/>
+    </w:rPr>
+  </w:style>
+  <w:style w:type="character" w:customStyle="1" w:styleId="Kop2Char">
+    <w:name w:val="Kop 2 Char"/>
+    <w:basedOn w:val="Standaardalinea-lettertype"/>
+    <w:link w:val="Kop2"/>
+    <w:uiPriority w:val="9"/>
+    <w:rsid w:val="00E55A25"/>
+    <w:rPr>
+      <w:rFonts w:asciiTheme="majorHAnsi" w:eastAsiaTheme="majorEastAsia" w:hAnsiTheme="majorHAnsi" w:cstheme="majorBidi"/>
+      <w:color w:val="2F5496" w:themeColor="accent1" w:themeShade="BF"/>
+      <w:sz w:val="26"/>
+      <w:szCs w:val="26"/>
+    </w:rPr>
   </w:style>
 </w:styles>
 </file>
